--- a/Set_Solution/SET4.docx
+++ b/Set_Solution/SET4.docx
@@ -16,17 +16,16 @@
           <w:szCs w:val="72"/>
           <w:lang w:val="en-US"/>
         </w:rPr>
-        <w:t>SET 5</w:t>
-      </w:r>
-    </w:p>
-    <w:p>
-      <w:pPr>
+        <w:t xml:space="preserve">SET </w:t>
+      </w:r>
+      <w:r>
         <w:rPr>
           <w:sz w:val="72"/>
           <w:szCs w:val="72"/>
           <w:lang w:val="en-US"/>
         </w:rPr>
-      </w:pPr>
+        <w:t>4</w:t>
+      </w:r>
     </w:p>
     <w:p>
       <w:pPr>
@@ -121,6 +120,15 @@
     <w:p>
       <w:pPr>
         <w:rPr>
+          <w:sz w:val="72"/>
+          <w:szCs w:val="72"/>
+          <w:lang w:val="en-US"/>
+        </w:rPr>
+      </w:pPr>
+    </w:p>
+    <w:p>
+      <w:pPr>
+        <w:rPr>
           <w:sz w:val="36"/>
           <w:szCs w:val="36"/>
           <w:lang w:val="en-US"/>
@@ -1906,6 +1914,7 @@
       </w:pPr>
       <w:r>
         <w:rPr>
+          <w:noProof/>
           <w:sz w:val="36"/>
           <w:szCs w:val="36"/>
           <w:lang w:val="en-US"/>
@@ -2218,15 +2227,7 @@
           <w:szCs w:val="28"/>
           <w:lang w:val="en-US"/>
         </w:rPr>
-        <w:t xml:space="preserve"> </w:t>
-      </w:r>
-      <w:r>
-        <w:rPr>
-          <w:sz w:val="28"/>
-          <w:szCs w:val="28"/>
-          <w:lang w:val="en-US"/>
-        </w:rPr>
-        <w:t>FROM JOB</w:t>
+        <w:t xml:space="preserve"> FROM JOB</w:t>
       </w:r>
     </w:p>
     <w:p>
@@ -3142,6 +3143,7 @@
       </w:pPr>
       <w:r>
         <w:rPr>
+          <w:noProof/>
           <w:sz w:val="36"/>
           <w:szCs w:val="36"/>
           <w:lang w:val="en-US"/>
@@ -4141,6 +4143,7 @@
       </w:pPr>
       <w:r>
         <w:rPr>
+          <w:noProof/>
           <w:sz w:val="36"/>
           <w:szCs w:val="36"/>
           <w:lang w:val="en-US"/>
@@ -4597,6 +4600,7 @@
   <w:style w:type="character" w:default="1" w:styleId="DefaultParagraphFont">
     <w:name w:val="Default Paragraph Font"/>
     <w:uiPriority w:val="1"/>
+    <w:semiHidden/>
     <w:unhideWhenUsed/>
   </w:style>
   <w:style w:type="table" w:default="1" w:styleId="TableNormal">

--- a/Set_Solution/SET4.docx
+++ b/Set_Solution/SET4.docx
@@ -2061,7 +2061,7 @@
           <w:szCs w:val="32"/>
           <w:lang w:val="en-US"/>
         </w:rPr>
-        <w:t>Function Declaration:</w:t>
+        <w:t>Declaration:</w:t>
       </w:r>
     </w:p>
     <w:p>
@@ -2349,7 +2349,7 @@
           <w:szCs w:val="32"/>
           <w:lang w:val="en-US"/>
         </w:rPr>
-        <w:t>Function Call</w:t>
+        <w:t>Call</w:t>
       </w:r>
       <w:r>
         <w:rPr>
@@ -2643,7 +2643,7 @@
           <w:sz w:val="32"/>
           <w:szCs w:val="32"/>
         </w:rPr>
-        <w:t>Function Declaration:</w:t>
+        <w:t>Declaration:</w:t>
       </w:r>
     </w:p>
     <w:p>
@@ -3029,7 +3029,7 @@
           <w:szCs w:val="32"/>
           <w:lang w:val="en-US"/>
         </w:rPr>
-        <w:t>Function Call:</w:t>
+        <w:t>Call:</w:t>
       </w:r>
     </w:p>
     <w:p>
